--- a/L1/S2_DV_SPEV202_champignons.docx
+++ b/L1/S2_DV_SPEV202_champignons.docx
@@ -7,10 +7,7 @@
         <w:pStyle w:val="Titre1"/>
       </w:pPr>
       <w:r>
-        <w:t xml:space="preserve"> </w:t>
-      </w:r>
-      <w:r>
-        <w:t>Les champignons</w:t>
+        <w:t xml:space="preserve"> Les champignons</w:t>
       </w:r>
     </w:p>
     <w:p>
@@ -26,48 +23,12 @@
         <w:t>Attention</w:t>
       </w:r>
       <w:r>
-        <w:t xml:space="preserve"> Certains organismes autrefois classé</w:t>
-      </w:r>
-      <w:r>
-        <w:t>s</w:t>
-      </w:r>
-      <w:r>
-        <w:t xml:space="preserve"> </w:t>
-      </w:r>
-      <w:r>
-        <w:t>dans les</w:t>
-      </w:r>
-      <w:r>
-        <w:t xml:space="preserve"> champignon</w:t>
-      </w:r>
-      <w:r>
-        <w:t>s</w:t>
-      </w:r>
-      <w:r>
-        <w:t xml:space="preserve"> ont changé de groupe taxonomique</w:t>
-      </w:r>
-      <w:r>
-        <w:t>,</w:t>
-      </w:r>
-      <w:r>
-        <w:t xml:space="preserve"> mais ils ont conservé leur ancien nom « mycète ».</w:t>
+        <w:t xml:space="preserve"> Certains organismes autrefois classés dans les champignons ont changé de groupe taxonomique, mais ils ont conservé leur ancien nom « mycète ».</w:t>
       </w:r>
     </w:p>
     <w:p>
       <w:r>
-        <w:t>Les champignons sont</w:t>
-      </w:r>
-      <w:r>
-        <w:t xml:space="preserve"> un groupe monophylétique appartenant aux</w:t>
-      </w:r>
-      <w:r>
-        <w:t xml:space="preserve"> unicontes</w:t>
-      </w:r>
-      <w:r>
-        <w:t xml:space="preserve"> &gt;</w:t>
-      </w:r>
-      <w:r>
-        <w:t xml:space="preserve"> opisthocontes.</w:t>
+        <w:t>Les champignons sont un groupe monophylétique appartenant aux unicontes &gt; opisthocontes.</w:t>
       </w:r>
     </w:p>
     <w:p>
@@ -436,13 +397,7 @@
     </w:p>
     <w:p>
       <w:r>
-        <w:t xml:space="preserve">Les champignons multicellulaires sont des organismes qui prennent la forme d’hyphes. Il en existe </w:t>
-      </w:r>
-      <w:r>
-        <w:t>d</w:t>
-      </w:r>
-      <w:r>
-        <w:t>eux types d’hyphes :</w:t>
+        <w:t>Les champignons multicellulaires sont des organismes qui prennent la forme d’hyphes. Il en existe deux types d’hyphes :</w:t>
       </w:r>
     </w:p>
     <w:tbl>
@@ -462,16 +417,7 @@
           </w:tcPr>
           <w:p>
             <w:r>
-              <w:t>Septé</w:t>
-            </w:r>
-            <w:r>
-              <w:t xml:space="preserve"> ou </w:t>
-            </w:r>
-            <w:r>
-              <w:t>cloisonné par des septums</w:t>
-            </w:r>
-            <w:r>
-              <w:t xml:space="preserve"> </w:t>
+              <w:t xml:space="preserve">Septé ou cloisonné par des septums </w:t>
             </w:r>
           </w:p>
         </w:tc>
@@ -492,19 +438,10 @@
         <w:rPr>
           <w:u w:val="single"/>
         </w:rPr>
-        <w:t>Rmq</w:t>
-      </w:r>
-      <w:r>
-        <w:rPr>
-          <w:u w:val="single"/>
-        </w:rPr>
-        <w:t> :</w:t>
-      </w:r>
-      <w:r>
-        <w:t xml:space="preserve"> </w:t>
-      </w:r>
-      <w:r>
-        <w:t>les hyphes septés concernent notamment les ascomycètes et basidiomycètes.</w:t>
+        <w:t>Rmq :</w:t>
+      </w:r>
+      <w:r>
+        <w:t xml:space="preserve"> les hyphes septés concernent notamment les ascomycètes et basidiomycètes.</w:t>
       </w:r>
     </w:p>
     <w:p>
@@ -583,13 +520,7 @@
         <w:t>Plectenchyme</w:t>
       </w:r>
       <w:r>
-        <w:t xml:space="preserve"> e</w:t>
-      </w:r>
-      <w:r>
-        <w:t>ntremêlement d'hyphes qui</w:t>
-      </w:r>
-      <w:r>
-        <w:t xml:space="preserve"> forme une structure érigée. Cela concerne notamment le sporophore.</w:t>
+        <w:t xml:space="preserve"> entremêlement d'hyphes qui forme une structure érigée. Cela concerne notamment le sporophore.</w:t>
       </w:r>
     </w:p>
     <w:p>
@@ -618,10 +549,7 @@
         <w:t>Mucilage</w:t>
       </w:r>
       <w:r>
-        <w:t xml:space="preserve"> zone située autour des hyphes </w:t>
-      </w:r>
-      <w:r>
-        <w:t>remplies de substances permettant la nutrition des champignons.</w:t>
+        <w:t xml:space="preserve"> zone située autour des hyphes remplies de substances permettant la nutrition des champignons.</w:t>
       </w:r>
     </w:p>
     <w:p>
@@ -634,13 +562,7 @@
     </w:p>
     <w:p>
       <w:r>
-        <w:t xml:space="preserve">Il existe </w:t>
-      </w:r>
-      <w:r>
-        <w:t>quatre</w:t>
-      </w:r>
-      <w:r>
-        <w:t xml:space="preserve"> modes de vie différents chez les champignons :</w:t>
+        <w:t>Il existe quatre modes de vie différents chez les champignons :</w:t>
       </w:r>
     </w:p>
     <w:tbl>
@@ -709,13 +631,7 @@
         <w:t>Saprophyte</w:t>
       </w:r>
       <w:r>
-        <w:t xml:space="preserve"> </w:t>
-      </w:r>
-      <w:r>
-        <w:t xml:space="preserve">organisme qui </w:t>
-      </w:r>
-      <w:r>
-        <w:t>dégrade la matière organique morte notamment le bois.</w:t>
+        <w:t xml:space="preserve"> organisme qui dégrade la matière organique morte notamment le bois.</w:t>
       </w:r>
     </w:p>
     <w:p>
@@ -735,10 +651,7 @@
         <w:pStyle w:val="Titre2"/>
       </w:pPr>
       <w:r>
-        <w:t>Symbiose</w:t>
-      </w:r>
-      <w:r>
-        <w:t xml:space="preserve"> </w:t>
+        <w:t xml:space="preserve">Symbiose </w:t>
       </w:r>
     </w:p>
     <w:p>
@@ -746,53 +659,26 @@
         <w:rPr>
           <w:rStyle w:val="Accentuation"/>
         </w:rPr>
-        <w:t>M</w:t>
-      </w:r>
+        <w:t>Mycosymbionte ou mycobionte</w:t>
+      </w:r>
+      <w:r>
+        <w:t xml:space="preserve"> nom donné aux champignons symbiotiques.</w:t>
+      </w:r>
+    </w:p>
+    <w:p>
       <w:r>
         <w:rPr>
           <w:rStyle w:val="Accentuation"/>
         </w:rPr>
-        <w:t>ycosymbionte</w:t>
-      </w:r>
-      <w:r>
-        <w:rPr>
-          <w:rStyle w:val="Accentuation"/>
-        </w:rPr>
-        <w:t xml:space="preserve"> ou mycobionte</w:t>
-      </w:r>
-      <w:r>
-        <w:t xml:space="preserve"> nom donné aux champignons symbiotiques</w:t>
-      </w:r>
-      <w:r>
-        <w:t>.</w:t>
+        <w:t>Symbiose</w:t>
+      </w:r>
+      <w:r>
+        <w:t xml:space="preserve"> (ou mutualisme) type d’interaction positive chez les êtres vivants.</w:t>
       </w:r>
     </w:p>
     <w:p>
       <w:r>
-        <w:rPr>
-          <w:rStyle w:val="Accentuation"/>
-        </w:rPr>
-        <w:t>S</w:t>
-      </w:r>
-      <w:r>
-        <w:rPr>
-          <w:rStyle w:val="Accentuation"/>
-        </w:rPr>
-        <w:t>ymbiose</w:t>
-      </w:r>
-      <w:r>
-        <w:t xml:space="preserve"> (ou mutualisme)</w:t>
-      </w:r>
-      <w:r>
-        <w:t xml:space="preserve"> type d’interaction positive chez les êtres vivants.</w:t>
-      </w:r>
-    </w:p>
-    <w:p>
-      <w:r>
-        <w:t>Il existe deux grands types d’interactions</w:t>
-      </w:r>
-      <w:r>
-        <w:t> :</w:t>
+        <w:t>Il existe deux grands types d’interactions :</w:t>
       </w:r>
     </w:p>
     <w:tbl>
@@ -812,31 +698,7 @@
           </w:tcPr>
           <w:p>
             <w:r>
-              <w:t>Lichen o</w:t>
-            </w:r>
-            <w:r>
-              <w:t>ù</w:t>
-            </w:r>
-            <w:r>
-              <w:t xml:space="preserve"> </w:t>
-            </w:r>
-            <w:r>
-              <w:t>d</w:t>
-            </w:r>
-            <w:r>
-              <w:t>es plantes</w:t>
-            </w:r>
-            <w:r>
-              <w:t xml:space="preserve"> </w:t>
-            </w:r>
-            <w:r>
-              <w:t>pousse</w:t>
-            </w:r>
-            <w:r>
-              <w:t>nt</w:t>
-            </w:r>
-            <w:r>
-              <w:t xml:space="preserve"> à l’intérieur du champignon</w:t>
+              <w:t>Lichen où des plantes poussent à l’intérieur du champignon</w:t>
             </w:r>
           </w:p>
         </w:tc>
@@ -846,13 +708,7 @@
           </w:tcPr>
           <w:p>
             <w:r>
-              <w:t>Les mycorhizes o</w:t>
-            </w:r>
-            <w:r>
-              <w:t>ù</w:t>
-            </w:r>
-            <w:r>
-              <w:t xml:space="preserve"> les interactions se situent au niveau des racines.</w:t>
+              <w:t>Les mycorhizes où les interactions se situent au niveau des racines.</w:t>
             </w:r>
           </w:p>
         </w:tc>
@@ -871,13 +727,7 @@
     </w:p>
     <w:p>
       <w:r>
-        <w:t>Le lichen est un organisme symbiotique composé au moins d’un champignon</w:t>
-      </w:r>
-      <w:r>
-        <w:t xml:space="preserve"> (appelé mycobionte)</w:t>
-      </w:r>
-      <w:r>
-        <w:t xml:space="preserve"> et d’un organisme photosynthétique (appelé photosymbionte).</w:t>
+        <w:t>Le lichen est un organisme symbiotique composé au moins d’un champignon (appelé mycobionte) et d’un organisme photosynthétique (appelé photosymbionte).</w:t>
       </w:r>
     </w:p>
     <w:tbl>
@@ -972,13 +822,7 @@
               <w:cnfStyle w:val="000000000000" w:firstRow="0" w:lastRow="0" w:firstColumn="0" w:lastColumn="0" w:oddVBand="0" w:evenVBand="0" w:oddHBand="0" w:evenHBand="0" w:firstRowFirstColumn="0" w:firstRowLastColumn="0" w:lastRowFirstColumn="0" w:lastRowLastColumn="0"/>
             </w:pPr>
             <w:r>
-              <w:t>Sel</w:t>
-            </w:r>
-            <w:r>
-              <w:t>s</w:t>
-            </w:r>
-            <w:r>
-              <w:t xml:space="preserve"> minéraux</w:t>
+              <w:t>Sels minéraux</w:t>
             </w:r>
           </w:p>
         </w:tc>
@@ -1017,31 +861,7 @@
               <w:cnfStyle w:val="000000000000" w:firstRow="0" w:lastRow="0" w:firstColumn="0" w:lastColumn="0" w:oddVBand="0" w:evenVBand="0" w:oddHBand="0" w:evenHBand="0" w:firstRowFirstColumn="0" w:firstRowLastColumn="0" w:lastRowFirstColumn="0" w:lastRowLastColumn="0"/>
             </w:pPr>
             <w:r>
-              <w:t>Majoritairemen</w:t>
-            </w:r>
-            <w:r>
-              <w:t>t des</w:t>
-            </w:r>
-            <w:r>
-              <w:t xml:space="preserve"> ascomycète</w:t>
-            </w:r>
-            <w:r>
-              <w:t>s</w:t>
-            </w:r>
-            <w:r>
-              <w:t xml:space="preserve"> (environ 20 000) </w:t>
-            </w:r>
-            <w:r>
-              <w:t>notamment</w:t>
-            </w:r>
-            <w:r>
-              <w:t xml:space="preserve"> le groupe </w:t>
-            </w:r>
-            <w:r>
-              <w:t>des lichinomycète</w:t>
-            </w:r>
-            <w:r>
-              <w:t>s</w:t>
+              <w:t>Majoritairement des ascomycètes (environ 20 000) notamment le groupe des lichinomycètes</w:t>
             </w:r>
           </w:p>
         </w:tc>
@@ -1072,22 +892,7 @@
     </w:p>
     <w:p>
       <w:r>
-        <w:t xml:space="preserve">Le lichen est </w:t>
-      </w:r>
-      <w:r>
-        <w:t xml:space="preserve">constitué </w:t>
-      </w:r>
-      <w:r>
-        <w:t xml:space="preserve">deux cortex </w:t>
-      </w:r>
-      <w:r>
-        <w:t xml:space="preserve">d’hyphes </w:t>
-      </w:r>
-      <w:r>
-        <w:t>qui protègent un espace contenant les algues</w:t>
-      </w:r>
-      <w:r>
-        <w:t xml:space="preserve"> et des réserves.</w:t>
+        <w:t>Le lichen est constitué deux cortex d’hyphes qui protègent un espace contenant les algues et des réserves.</w:t>
       </w:r>
     </w:p>
     <w:p>
@@ -1098,13 +903,7 @@
         <w:t>Cortex (écorce)</w:t>
       </w:r>
       <w:r>
-        <w:t xml:space="preserve"> la couche qui sert de frontière entre l’intérieur et l’</w:t>
-      </w:r>
-      <w:r>
-        <w:t>extérieur.</w:t>
-      </w:r>
-      <w:r>
-        <w:t xml:space="preserve"> </w:t>
+        <w:t xml:space="preserve"> la couche qui sert de frontière entre l’intérieur et l’extérieur. </w:t>
       </w:r>
     </w:p>
     <w:p>
@@ -1114,31 +913,7 @@
     </w:p>
     <w:p>
       <w:r>
-        <w:t>L</w:t>
-      </w:r>
-      <w:r>
-        <w:t>e cortex fixé au substrat s’appelle la zone</w:t>
-      </w:r>
-      <w:r>
-        <w:t xml:space="preserve"> corticale</w:t>
-      </w:r>
-      <w:r>
-        <w:t>. Il</w:t>
-      </w:r>
-      <w:r>
-        <w:t xml:space="preserve"> vient s’ancrer dans le substrat </w:t>
-      </w:r>
-      <w:r>
-        <w:t xml:space="preserve">grâce à des </w:t>
-      </w:r>
-      <w:r>
-        <w:t>rhizine</w:t>
-      </w:r>
-      <w:r>
-        <w:t>s</w:t>
-      </w:r>
-      <w:r>
-        <w:t xml:space="preserve">. </w:t>
+        <w:t xml:space="preserve">Le cortex fixé au substrat s’appelle la zone corticale. Il vient s’ancrer dans le substrat grâce à des rhizines. </w:t>
       </w:r>
     </w:p>
     <w:p>
@@ -1149,57 +924,12 @@
         <w:t>Rhizine</w:t>
       </w:r>
       <w:r>
-        <w:t xml:space="preserve"> </w:t>
-      </w:r>
-      <w:r>
-        <w:t>ensemble de</w:t>
-      </w:r>
-      <w:r>
-        <w:t xml:space="preserve"> </w:t>
-      </w:r>
-      <w:r>
-        <w:t>hyphes</w:t>
-      </w:r>
-      <w:r>
-        <w:t xml:space="preserve"> </w:t>
-      </w:r>
-      <w:r>
-        <w:t>qui assurent l’ancrage et</w:t>
-      </w:r>
-      <w:r>
-        <w:t>,</w:t>
-      </w:r>
-      <w:r>
-        <w:t xml:space="preserve"> qui récupère</w:t>
-      </w:r>
-      <w:r>
-        <w:t xml:space="preserve"> l’eau et </w:t>
-      </w:r>
-      <w:r>
-        <w:t>les</w:t>
-      </w:r>
-      <w:r>
-        <w:t xml:space="preserve"> minéraux.</w:t>
-      </w:r>
-      <w:r>
-        <w:t xml:space="preserve"> </w:t>
+        <w:t xml:space="preserve"> ensemble de hyphes qui assurent l’ancrage et, qui récupère l’eau et les minéraux. </w:t>
       </w:r>
     </w:p>
     <w:p>
       <w:r>
-        <w:t xml:space="preserve">Les hyphes entourent et rentrent </w:t>
-      </w:r>
-      <w:r>
-        <w:t>à</w:t>
-      </w:r>
-      <w:r>
-        <w:t xml:space="preserve"> l’intérieur du </w:t>
-      </w:r>
-      <w:r>
-        <w:t>photosymbionte</w:t>
-      </w:r>
-      <w:r>
-        <w:t>.</w:t>
+        <w:t>Les hyphes entourent et rentrent à l’intérieur du photosymbionte.</w:t>
       </w:r>
     </w:p>
     <w:p>
@@ -1210,19 +940,7 @@
         <w:t>Haustorie</w:t>
       </w:r>
       <w:r>
-        <w:t xml:space="preserve"> </w:t>
-      </w:r>
-      <w:r>
-        <w:t>partie de l’</w:t>
-      </w:r>
-      <w:r>
-        <w:t>hyphe</w:t>
-      </w:r>
-      <w:r>
-        <w:t xml:space="preserve"> qui rentre à l’intérieur de la cellule</w:t>
-      </w:r>
-      <w:r>
-        <w:t>.</w:t>
+        <w:t xml:space="preserve"> partie de l’hyphe qui rentre à l’intérieur de la cellule.</w:t>
       </w:r>
     </w:p>
     <w:p>
@@ -1235,25 +953,7 @@
     </w:p>
     <w:p>
       <w:r>
-        <w:t>Les champignons mycorhizes se développent aux niveaux des r</w:t>
-      </w:r>
-      <w:r>
-        <w:t>acine</w:t>
-      </w:r>
-      <w:r>
-        <w:t>s</w:t>
-      </w:r>
-      <w:r>
-        <w:t xml:space="preserve"> des plantes</w:t>
-      </w:r>
-      <w:r>
-        <w:t xml:space="preserve"> et forment une zone d’échange</w:t>
-      </w:r>
-      <w:r>
-        <w:t>s</w:t>
-      </w:r>
-      <w:r>
-        <w:t>.</w:t>
+        <w:t>Les champignons mycorhizes se développent aux niveaux des racines des plantes et forment une zone d’échanges.</w:t>
       </w:r>
     </w:p>
     <w:tbl>
@@ -1355,16 +1055,7 @@
     </w:tbl>
     <w:p>
       <w:r>
-        <w:t xml:space="preserve"> </w:t>
-      </w:r>
-      <w:r>
-        <w:t xml:space="preserve">On classe les </w:t>
-      </w:r>
-      <w:r>
-        <w:t>mycorhizes</w:t>
-      </w:r>
-      <w:r>
-        <w:t xml:space="preserve"> en fonction de leur position par rapport aux racines :</w:t>
+        <w:t xml:space="preserve"> On classe les mycorhizes en fonction de leur position par rapport aux racines :</w:t>
       </w:r>
     </w:p>
     <w:tbl>
@@ -1384,22 +1075,7 @@
           </w:tcPr>
           <w:p>
             <w:r>
-              <w:t>E</w:t>
-            </w:r>
-            <w:r>
-              <w:t>ct</w:t>
-            </w:r>
-            <w:r>
-              <w:t>omycorhizes</w:t>
-            </w:r>
-            <w:r>
-              <w:t xml:space="preserve"> (</w:t>
-            </w:r>
-            <w:r>
-              <w:t>extérieur</w:t>
-            </w:r>
-            <w:r>
-              <w:t>)</w:t>
+              <w:t>Ectomycorhizes (extérieur)</w:t>
             </w:r>
           </w:p>
         </w:tc>
@@ -1409,10 +1085,7 @@
           </w:tcPr>
           <w:p>
             <w:r>
-              <w:t>Endomycorhizes</w:t>
-            </w:r>
-            <w:r>
-              <w:t xml:space="preserve"> (intérieur)</w:t>
+              <w:t>Endomycorhizes (intérieur)</w:t>
             </w:r>
           </w:p>
         </w:tc>
@@ -1423,10 +1096,7 @@
         <w:pStyle w:val="Titre3"/>
       </w:pPr>
       <w:r>
-        <w:t>Ectomycorhizes</w:t>
-      </w:r>
-      <w:r>
-        <w:t xml:space="preserve"> </w:t>
+        <w:t xml:space="preserve">Ectomycorhizes </w:t>
       </w:r>
     </w:p>
     <w:p>
@@ -1469,13 +1139,7 @@
     </w:tbl>
     <w:p>
       <w:r>
-        <w:t xml:space="preserve">Les ectomycorhizes sont </w:t>
-      </w:r>
-      <w:r>
-        <w:t>généralement des </w:t>
-      </w:r>
-      <w:r>
-        <w:t>Ascomycètes ou des Basidiomycètes.</w:t>
+        <w:t>Les ectomycorhizes sont généralement des Ascomycètes ou des Basidiomycètes.</w:t>
       </w:r>
     </w:p>
     <w:p>
@@ -1488,19 +1152,12 @@
         <w:pStyle w:val="Titre3"/>
       </w:pPr>
       <w:r>
-        <w:lastRenderedPageBreak/>
         <w:t>Endomycorhizes</w:t>
       </w:r>
     </w:p>
     <w:p>
       <w:r>
-        <w:t>I</w:t>
-      </w:r>
-      <w:r>
-        <w:t xml:space="preserve">l existe </w:t>
-      </w:r>
-      <w:r>
-        <w:t>trois type d’endomycorhizes :</w:t>
+        <w:t>Il existe trois type d’endomycorhizes :</w:t>
       </w:r>
     </w:p>
     <w:tbl>
@@ -1521,6 +1178,7 @@
           </w:tcPr>
           <w:p>
             <w:r>
+              <w:lastRenderedPageBreak/>
               <w:t>Arbuscules</w:t>
             </w:r>
           </w:p>
@@ -1549,36 +1207,12 @@
     </w:tbl>
     <w:p>
       <w:r>
-        <w:t xml:space="preserve">Les endomycorhizes </w:t>
-      </w:r>
-      <w:r>
-        <w:t xml:space="preserve">sont un groupe cosmopolite qui </w:t>
-      </w:r>
-      <w:r>
-        <w:t xml:space="preserve">regroupe 200 espèces toutes appartenant aux </w:t>
-      </w:r>
-      <w:r>
-        <w:t>gloméromycètes.</w:t>
+        <w:t>Les endomycorhizes sont un groupe cosmopolite qui regroupe 200 espèces toutes appartenant aux gloméromycètes.</w:t>
       </w:r>
     </w:p>
     <w:p>
       <w:r>
-        <w:t>Leurs h</w:t>
-      </w:r>
-      <w:r>
-        <w:t>yphe</w:t>
-      </w:r>
-      <w:r>
-        <w:t>s</w:t>
-      </w:r>
-      <w:r>
-        <w:t xml:space="preserve"> </w:t>
-      </w:r>
-      <w:r>
-        <w:t xml:space="preserve">se </w:t>
-      </w:r>
-      <w:r>
-        <w:t>mettent en place dans les cellules végétales</w:t>
+        <w:t>Leurs hyphes se mettent en place dans les cellules végétales</w:t>
       </w:r>
     </w:p>
     <w:tbl>
@@ -1598,13 +1232,7 @@
           </w:tcPr>
           <w:p>
             <w:r>
-              <w:t>Arbuscule</w:t>
-            </w:r>
-            <w:r>
-              <w:t>,</w:t>
-            </w:r>
-            <w:r>
-              <w:t xml:space="preserve"> hyphe ramifié augmente la surface d’échanges</w:t>
+              <w:t>Arbuscule, hyphe ramifié augmente la surface d’échanges</w:t>
             </w:r>
           </w:p>
         </w:tc>
@@ -1622,25 +1250,7 @@
     </w:tbl>
     <w:p>
       <w:r>
-        <w:t>Ce type de symbiose a été observé avec t</w:t>
-      </w:r>
-      <w:r>
-        <w:t xml:space="preserve">outes </w:t>
-      </w:r>
-      <w:r>
-        <w:t xml:space="preserve">les </w:t>
-      </w:r>
-      <w:r>
-        <w:t>plantes</w:t>
-      </w:r>
-      <w:r>
-        <w:t xml:space="preserve"> </w:t>
-      </w:r>
-      <w:r>
-        <w:t>terrestres</w:t>
-      </w:r>
-      <w:r>
-        <w:t>.</w:t>
+        <w:t>Ce type de symbiose a été observé avec toutes les plantes terrestres.</w:t>
       </w:r>
     </w:p>
     <w:p>
@@ -1673,13 +1283,7 @@
           </w:tcPr>
           <w:p>
             <w:r>
-              <w:t xml:space="preserve">Physique (exemple lasso qui </w:t>
-            </w:r>
-            <w:r>
-              <w:t xml:space="preserve">se </w:t>
-            </w:r>
-            <w:r>
-              <w:t>rétrécit en se gonflant d’eau)</w:t>
+              <w:t>Physique (exemple lasso qui se rétrécit en se gonflant d’eau)</w:t>
             </w:r>
           </w:p>
         </w:tc>
@@ -1745,10 +1349,7 @@
       <w:ptab w:relativeTo="margin" w:alignment="center" w:leader="none"/>
     </w:r>
     <w:r>
-      <w:t>Diversité du vivant</w:t>
-    </w:r>
-    <w:r>
-      <w:t xml:space="preserve"> - champignon</w:t>
+      <w:t>Diversité du vivant - champignon</w:t>
     </w:r>
     <w:r>
       <w:ptab w:relativeTo="margin" w:alignment="right" w:leader="none"/>
@@ -1820,7 +1421,7 @@
         <v:path o:extrusionok="f" gradientshapeok="t" o:connecttype="rect"/>
         <o:lock v:ext="edit" aspectratio="t"/>
       </v:shapetype>
-      <v:shape id="_x0000_i1055" type="#_x0000_t75" style="width:49.5pt;height:22.5pt;visibility:visible;mso-wrap-style:square" o:bullet="t">
+      <v:shape id="_x0000_i1033" type="#_x0000_t75" style="width:49.5pt;height:22.5pt;visibility:visible;mso-wrap-style:square" o:bullet="t">
         <v:imagedata r:id="rId1" o:title=""/>
       </v:shape>
     </w:pict>
@@ -5371,7 +4972,9 @@
   <w:style w:type="paragraph" w:default="1" w:styleId="Normal">
     <w:name w:val="Normal"/>
     <w:qFormat/>
-    <w:rsid w:val="00314958"/>
+    <w:pPr>
+      <w:jc w:val="both"/>
+    </w:pPr>
     <w:rPr>
       <w:rFonts w:ascii="Open Sans Light" w:hAnsi="Open Sans Light"/>
     </w:rPr>
@@ -5384,7 +4987,6 @@
     <w:link w:val="Titre1Car"/>
     <w:uiPriority w:val="9"/>
     <w:qFormat/>
-    <w:rsid w:val="003A3146"/>
     <w:pPr>
       <w:keepNext/>
       <w:keepLines/>
@@ -5411,7 +5013,6 @@
     <w:uiPriority w:val="9"/>
     <w:unhideWhenUsed/>
     <w:qFormat/>
-    <w:rsid w:val="003A3146"/>
     <w:pPr>
       <w:pBdr>
         <w:top w:val="none" w:sz="0" w:space="0" w:color="auto"/>
@@ -5431,7 +5032,6 @@
     <w:uiPriority w:val="9"/>
     <w:unhideWhenUsed/>
     <w:qFormat/>
-    <w:rsid w:val="003A3146"/>
     <w:pPr>
       <w:keepNext/>
       <w:keepLines/>
@@ -5444,6 +5044,28 @@
       <w:sz w:val="20"/>
       <w:szCs w:val="24"/>
       <w:u w:val="single"/>
+    </w:rPr>
+  </w:style>
+  <w:style w:type="paragraph" w:styleId="Titre4">
+    <w:name w:val="heading 4"/>
+    <w:basedOn w:val="Normal"/>
+    <w:next w:val="Normal"/>
+    <w:link w:val="Titre4Car"/>
+    <w:uiPriority w:val="9"/>
+    <w:semiHidden/>
+    <w:unhideWhenUsed/>
+    <w:qFormat/>
+    <w:pPr>
+      <w:keepNext/>
+      <w:keepLines/>
+      <w:spacing w:before="40" w:after="0"/>
+      <w:outlineLvl w:val="3"/>
+    </w:pPr>
+    <w:rPr>
+      <w:rFonts w:asciiTheme="majorHAnsi" w:eastAsiaTheme="majorEastAsia" w:hAnsiTheme="majorHAnsi" w:cstheme="majorBidi"/>
+      <w:i/>
+      <w:iCs/>
+      <w:color w:val="2F5496" w:themeColor="accent1" w:themeShade="BF"/>
     </w:rPr>
   </w:style>
   <w:style w:type="character" w:default="1" w:styleId="Policepardfaut">
@@ -5478,7 +5100,6 @@
     <w:basedOn w:val="Policepardfaut"/>
     <w:uiPriority w:val="99"/>
     <w:semiHidden/>
-    <w:rsid w:val="000A37A2"/>
     <w:rPr>
       <w:color w:val="808080"/>
     </w:rPr>
@@ -5488,7 +5109,6 @@
     <w:basedOn w:val="Normal"/>
     <w:uiPriority w:val="34"/>
     <w:qFormat/>
-    <w:rsid w:val="003A3146"/>
     <w:pPr>
       <w:ind w:left="720"/>
       <w:contextualSpacing/>
@@ -5500,7 +5120,6 @@
     <w:basedOn w:val="Policepardfaut"/>
     <w:link w:val="Titre1"/>
     <w:uiPriority w:val="9"/>
-    <w:rsid w:val="003A3146"/>
     <w:rPr>
       <w:rFonts w:ascii="Open Sans" w:eastAsiaTheme="majorEastAsia" w:hAnsi="Open Sans" w:cstheme="majorBidi"/>
       <w:b/>
@@ -5512,7 +5131,6 @@
     <w:name w:val="Table Grid"/>
     <w:basedOn w:val="TableauNormal"/>
     <w:uiPriority w:val="39"/>
-    <w:rsid w:val="00067B8E"/>
     <w:pPr>
       <w:spacing w:after="0" w:line="240" w:lineRule="auto"/>
     </w:pPr>
@@ -5531,7 +5149,6 @@
     <w:name w:val="List Table 1 Light"/>
     <w:basedOn w:val="TableauNormal"/>
     <w:uiPriority w:val="46"/>
-    <w:rsid w:val="00A96A87"/>
     <w:pPr>
       <w:spacing w:after="0" w:line="240" w:lineRule="auto"/>
     </w:pPr>
@@ -5592,7 +5209,6 @@
     <w:name w:val="List Table 1 Light Accent 1"/>
     <w:basedOn w:val="TableauNormal"/>
     <w:uiPriority w:val="46"/>
-    <w:rsid w:val="00A96A87"/>
     <w:pPr>
       <w:spacing w:after="0" w:line="240" w:lineRule="auto"/>
     </w:pPr>
@@ -5653,7 +5269,6 @@
     <w:name w:val="No Spacing"/>
     <w:uiPriority w:val="1"/>
     <w:qFormat/>
-    <w:rsid w:val="003A3146"/>
     <w:pPr>
       <w:spacing w:after="0" w:line="240" w:lineRule="auto"/>
     </w:pPr>
@@ -5664,7 +5279,6 @@
     <w:basedOn w:val="Policepardfaut"/>
     <w:link w:val="Titre2"/>
     <w:uiPriority w:val="9"/>
-    <w:rsid w:val="003A3146"/>
     <w:rPr>
       <w:rFonts w:ascii="Open Sans" w:eastAsiaTheme="majorEastAsia" w:hAnsi="Open Sans" w:cstheme="majorBidi"/>
       <w:b/>
@@ -5676,7 +5290,6 @@
     <w:name w:val="graphique"/>
     <w:basedOn w:val="Normal"/>
     <w:link w:val="graphiqueCar"/>
-    <w:rsid w:val="00E61728"/>
     <w:pPr>
       <w:spacing w:after="0" w:line="240" w:lineRule="auto"/>
     </w:pPr>
@@ -5685,14 +5298,12 @@
     <w:name w:val="graphique Car"/>
     <w:basedOn w:val="Policepardfaut"/>
     <w:link w:val="graphique"/>
-    <w:rsid w:val="00E61728"/>
   </w:style>
   <w:style w:type="character" w:customStyle="1" w:styleId="Titre3Car">
     <w:name w:val="Titre 3 Car"/>
     <w:basedOn w:val="Policepardfaut"/>
     <w:link w:val="Titre3"/>
     <w:uiPriority w:val="9"/>
-    <w:rsid w:val="003A3146"/>
     <w:rPr>
       <w:rFonts w:ascii="Open Sans" w:eastAsiaTheme="majorEastAsia" w:hAnsi="Open Sans" w:cstheme="majorBidi"/>
       <w:color w:val="000000" w:themeColor="text1"/>
@@ -5707,7 +5318,6 @@
     <w:link w:val="En-tteCar"/>
     <w:uiPriority w:val="99"/>
     <w:unhideWhenUsed/>
-    <w:rsid w:val="00990075"/>
     <w:pPr>
       <w:tabs>
         <w:tab w:val="center" w:pos="4536"/>
@@ -5721,7 +5331,6 @@
     <w:basedOn w:val="Policepardfaut"/>
     <w:link w:val="En-tte"/>
     <w:uiPriority w:val="99"/>
-    <w:rsid w:val="00990075"/>
   </w:style>
   <w:style w:type="paragraph" w:styleId="Pieddepage">
     <w:name w:val="footer"/>
@@ -5729,7 +5338,6 @@
     <w:link w:val="PieddepageCar"/>
     <w:uiPriority w:val="99"/>
     <w:unhideWhenUsed/>
-    <w:rsid w:val="00990075"/>
     <w:pPr>
       <w:tabs>
         <w:tab w:val="center" w:pos="4536"/>
@@ -5743,14 +5351,12 @@
     <w:basedOn w:val="Policepardfaut"/>
     <w:link w:val="Pieddepage"/>
     <w:uiPriority w:val="99"/>
-    <w:rsid w:val="00990075"/>
   </w:style>
   <w:style w:type="character" w:styleId="Accentuation">
     <w:name w:val="Emphasis"/>
     <w:basedOn w:val="Policepardfaut"/>
     <w:uiPriority w:val="20"/>
     <w:qFormat/>
-    <w:rsid w:val="003A3146"/>
     <w:rPr>
       <w:i w:val="0"/>
       <w:iCs/>
@@ -5762,7 +5368,6 @@
     <w:basedOn w:val="Policepardfaut"/>
     <w:uiPriority w:val="21"/>
     <w:qFormat/>
-    <w:rsid w:val="003A3146"/>
     <w:rPr>
       <w:i/>
       <w:iCs/>
@@ -5774,7 +5379,6 @@
     <w:aliases w:val="monTableau"/>
     <w:basedOn w:val="TableauNormal"/>
     <w:uiPriority w:val="40"/>
-    <w:rsid w:val="00B1785D"/>
     <w:pPr>
       <w:spacing w:after="0" w:line="240" w:lineRule="auto"/>
     </w:pPr>
@@ -5803,7 +5407,6 @@
     <w:name w:val="Plain Table 2"/>
     <w:basedOn w:val="TableauNormal"/>
     <w:uiPriority w:val="42"/>
-    <w:rsid w:val="00E61728"/>
     <w:pPr>
       <w:spacing w:after="0" w:line="240" w:lineRule="auto"/>
     </w:pPr>
@@ -5883,10 +5486,8 @@
     <w:name w:val="paragraphe 2 col"/>
     <w:basedOn w:val="Normal"/>
     <w:link w:val="paragraphe2colCar"/>
-    <w:rsid w:val="00E61728"/>
     <w:pPr>
       <w:spacing w:after="0" w:line="240" w:lineRule="auto"/>
-      <w:jc w:val="both"/>
     </w:pPr>
     <w:rPr>
       <w:rFonts w:ascii="Microsoft JhengHei" w:hAnsi="Microsoft JhengHei"/>
@@ -5897,7 +5498,6 @@
     <w:name w:val="paragraphe 2 col Car"/>
     <w:basedOn w:val="Policepardfaut"/>
     <w:link w:val="paragraphe2col"/>
-    <w:rsid w:val="00E61728"/>
     <w:rPr>
       <w:rFonts w:ascii="Microsoft JhengHei" w:hAnsi="Microsoft JhengHei"/>
       <w:sz w:val="20"/>
@@ -5910,7 +5510,6 @@
     <w:link w:val="TitreCar"/>
     <w:uiPriority w:val="10"/>
     <w:qFormat/>
-    <w:rsid w:val="003A3146"/>
     <w:pPr>
       <w:spacing w:after="0" w:line="240" w:lineRule="auto"/>
       <w:contextualSpacing/>
@@ -5928,7 +5527,6 @@
     <w:basedOn w:val="Policepardfaut"/>
     <w:link w:val="Titre"/>
     <w:uiPriority w:val="10"/>
-    <w:rsid w:val="003A3146"/>
     <w:rPr>
       <w:rFonts w:asciiTheme="majorHAnsi" w:eastAsiaTheme="majorEastAsia" w:hAnsiTheme="majorHAnsi" w:cstheme="majorBidi"/>
       <w:spacing w:val="-10"/>
@@ -5942,7 +5540,6 @@
     <w:basedOn w:val="Policepardfaut"/>
     <w:uiPriority w:val="19"/>
     <w:qFormat/>
-    <w:rsid w:val="009B7E9E"/>
     <w:rPr>
       <w:i/>
       <w:iCs/>
@@ -5956,7 +5553,6 @@
     <w:uiPriority w:val="99"/>
     <w:semiHidden/>
     <w:unhideWhenUsed/>
-    <w:rsid w:val="003A3146"/>
     <w:pPr>
       <w:spacing w:after="0" w:line="240" w:lineRule="auto"/>
     </w:pPr>
@@ -5972,7 +5568,6 @@
     <w:link w:val="Textedebulles"/>
     <w:uiPriority w:val="99"/>
     <w:semiHidden/>
-    <w:rsid w:val="003A3146"/>
     <w:rPr>
       <w:rFonts w:ascii="Segoe UI" w:hAnsi="Segoe UI" w:cs="Segoe UI"/>
       <w:sz w:val="18"/>
@@ -5985,7 +5580,6 @@
     <w:uiPriority w:val="99"/>
     <w:semiHidden/>
     <w:unhideWhenUsed/>
-    <w:rsid w:val="004F4302"/>
     <w:rPr>
       <w:sz w:val="16"/>
       <w:szCs w:val="16"/>
@@ -5998,7 +5592,6 @@
     <w:uiPriority w:val="99"/>
     <w:semiHidden/>
     <w:unhideWhenUsed/>
-    <w:rsid w:val="004F4302"/>
     <w:pPr>
       <w:spacing w:line="240" w:lineRule="auto"/>
     </w:pPr>
@@ -6013,7 +5606,6 @@
     <w:link w:val="Commentaire"/>
     <w:uiPriority w:val="99"/>
     <w:semiHidden/>
-    <w:rsid w:val="004F4302"/>
     <w:rPr>
       <w:rFonts w:ascii="Open Sans Light" w:hAnsi="Open Sans Light"/>
       <w:sz w:val="20"/>
@@ -6028,7 +5620,6 @@
     <w:uiPriority w:val="99"/>
     <w:semiHidden/>
     <w:unhideWhenUsed/>
-    <w:rsid w:val="004F4302"/>
     <w:rPr>
       <w:b/>
       <w:bCs/>
@@ -6040,7 +5631,6 @@
     <w:link w:val="Objetducommentaire"/>
     <w:uiPriority w:val="99"/>
     <w:semiHidden/>
-    <w:rsid w:val="004F4302"/>
     <w:rPr>
       <w:rFonts w:ascii="Open Sans Light" w:hAnsi="Open Sans Light"/>
       <w:b/>
@@ -6056,7 +5646,6 @@
     <w:link w:val="CitationintenseCar"/>
     <w:uiPriority w:val="30"/>
     <w:qFormat/>
-    <w:rsid w:val="00B93DE1"/>
     <w:pPr>
       <w:pBdr>
         <w:top w:val="single" w:sz="4" w:space="10" w:color="4472C4" w:themeColor="accent1"/>
@@ -6077,7 +5666,6 @@
     <w:basedOn w:val="Policepardfaut"/>
     <w:link w:val="Citationintense"/>
     <w:uiPriority w:val="30"/>
-    <w:rsid w:val="00B93DE1"/>
     <w:rPr>
       <w:rFonts w:ascii="Open Sans Light" w:hAnsi="Open Sans Light"/>
       <w:i/>
@@ -6089,7 +5677,6 @@
     <w:name w:val="Plain Table 1"/>
     <w:basedOn w:val="TableauNormal"/>
     <w:uiPriority w:val="41"/>
-    <w:rsid w:val="00700D92"/>
     <w:pPr>
       <w:spacing w:after="0" w:line="240" w:lineRule="auto"/>
     </w:pPr>
@@ -6153,10 +5740,22 @@
     <w:basedOn w:val="Policepardfaut"/>
     <w:uiPriority w:val="22"/>
     <w:qFormat/>
-    <w:rsid w:val="00255E7C"/>
     <w:rPr>
       <w:b/>
       <w:bCs/>
+    </w:rPr>
+  </w:style>
+  <w:style w:type="character" w:customStyle="1" w:styleId="Titre4Car">
+    <w:name w:val="Titre 4 Car"/>
+    <w:basedOn w:val="Policepardfaut"/>
+    <w:link w:val="Titre4"/>
+    <w:uiPriority w:val="9"/>
+    <w:semiHidden/>
+    <w:rPr>
+      <w:rFonts w:asciiTheme="majorHAnsi" w:eastAsiaTheme="majorEastAsia" w:hAnsiTheme="majorHAnsi" w:cstheme="majorBidi"/>
+      <w:i/>
+      <w:iCs/>
+      <w:color w:val="2F5496" w:themeColor="accent1" w:themeShade="BF"/>
     </w:rPr>
   </w:style>
 </w:styles>
